--- a/Projeto Integrador/Etapa 1/Atividade1_UC05_Projeto_Integrador.docx
+++ b/Projeto Integrador/Etapa 1/Atividade1_UC05_Projeto_Integrador.docx
@@ -1,6 +1,6 @@
 
 <file path=word/document.xml><?xml version="1.0" encoding="utf-8"?>
-<w:document xmlns:wpc="http://schemas.microsoft.com/office/word/2010/wordprocessingCanvas" xmlns:cx="http://schemas.microsoft.com/office/drawing/2014/chartex" xmlns:cx1="http://schemas.microsoft.com/office/drawing/2015/9/8/chartex" xmlns:cx2="http://schemas.microsoft.com/office/drawing/2015/10/21/chartex" xmlns:cx3="http://schemas.microsoft.com/office/drawing/2016/5/9/chartex" xmlns:cx4="http://schemas.microsoft.com/office/drawing/2016/5/10/chartex" xmlns:cx5="http://schemas.microsoft.com/office/drawing/2016/5/11/chartex" xmlns:cx6="http://schemas.microsoft.com/office/drawing/2016/5/12/chartex" xmlns:cx7="http://schemas.microsoft.com/office/drawing/2016/5/13/chartex" xmlns:cx8="http://schemas.microsoft.com/office/drawing/2016/5/14/chartex" xmlns:mc="http://schemas.openxmlformats.org/markup-compatibility/2006" xmlns:aink="http://schemas.microsoft.com/office/drawing/2016/ink" xmlns:am3d="http://schemas.microsoft.com/office/drawing/2017/model3d" xmlns:o="urn:schemas-microsoft-com:office:office" xmlns:r="http://schemas.openxmlformats.org/officeDocument/2006/relationships" xmlns:m="http://schemas.openxmlformats.org/officeDocument/2006/math" xmlns:v="urn:schemas-microsoft-com:vml" xmlns:wp14="http://schemas.microsoft.com/office/word/2010/wordprocessingDrawing" xmlns:wp="http://schemas.openxmlformats.org/drawingml/2006/wordprocessingDrawing" xmlns:w10="urn:schemas-microsoft-com:office:word" xmlns:w="http://schemas.openxmlformats.org/wordprocessingml/2006/main" xmlns:w14="http://schemas.microsoft.com/office/word/2010/wordml" xmlns:w15="http://schemas.microsoft.com/office/word/2012/wordml" xmlns:w16cex="http://schemas.microsoft.com/office/word/2018/wordml/cex" xmlns:w16cid="http://schemas.microsoft.com/office/word/2016/wordml/cid" xmlns:w16="http://schemas.microsoft.com/office/word/2018/wordml" xmlns:w16sdtdh="http://schemas.microsoft.com/office/word/2020/wordml/sdtdatahash" xmlns:w16se="http://schemas.microsoft.com/office/word/2015/wordml/symex" xmlns:wpg="http://schemas.microsoft.com/office/word/2010/wordprocessingGroup" xmlns:wpi="http://schemas.microsoft.com/office/word/2010/wordprocessingInk" xmlns:wne="http://schemas.microsoft.com/office/word/2006/wordml" xmlns:wps="http://schemas.microsoft.com/office/word/2010/wordprocessingShape" mc:Ignorable="w14 w15 w16se w16cid w16 w16cex w16sdtdh wp14">
+<w:document xmlns:wpc="http://schemas.microsoft.com/office/word/2010/wordprocessingCanvas" xmlns:cx="http://schemas.microsoft.com/office/drawing/2014/chartex" xmlns:cx1="http://schemas.microsoft.com/office/drawing/2015/9/8/chartex" xmlns:cx2="http://schemas.microsoft.com/office/drawing/2015/10/21/chartex" xmlns:cx3="http://schemas.microsoft.com/office/drawing/2016/5/9/chartex" xmlns:cx4="http://schemas.microsoft.com/office/drawing/2016/5/10/chartex" xmlns:cx5="http://schemas.microsoft.com/office/drawing/2016/5/11/chartex" xmlns:cx6="http://schemas.microsoft.com/office/drawing/2016/5/12/chartex" xmlns:cx7="http://schemas.microsoft.com/office/drawing/2016/5/13/chartex" xmlns:cx8="http://schemas.microsoft.com/office/drawing/2016/5/14/chartex" xmlns:mc="http://schemas.openxmlformats.org/markup-compatibility/2006" xmlns:aink="http://schemas.microsoft.com/office/drawing/2016/ink" xmlns:am3d="http://schemas.microsoft.com/office/drawing/2017/model3d" xmlns:o="urn:schemas-microsoft-com:office:office" xmlns:oel="http://schemas.microsoft.com/office/2019/extlst" xmlns:r="http://schemas.openxmlformats.org/officeDocument/2006/relationships" xmlns:m="http://schemas.openxmlformats.org/officeDocument/2006/math" xmlns:v="urn:schemas-microsoft-com:vml" xmlns:wp14="http://schemas.microsoft.com/office/word/2010/wordprocessingDrawing" xmlns:wp="http://schemas.openxmlformats.org/drawingml/2006/wordprocessingDrawing" xmlns:w10="urn:schemas-microsoft-com:office:word" xmlns:w="http://schemas.openxmlformats.org/wordprocessingml/2006/main" xmlns:w14="http://schemas.microsoft.com/office/word/2010/wordml" xmlns:w15="http://schemas.microsoft.com/office/word/2012/wordml" xmlns:w16cex="http://schemas.microsoft.com/office/word/2018/wordml/cex" xmlns:w16cid="http://schemas.microsoft.com/office/word/2016/wordml/cid" xmlns:w16="http://schemas.microsoft.com/office/word/2018/wordml" xmlns:w16sdtdh="http://schemas.microsoft.com/office/word/2020/wordml/sdtdatahash" xmlns:w16se="http://schemas.microsoft.com/office/word/2015/wordml/symex" xmlns:wpg="http://schemas.microsoft.com/office/word/2010/wordprocessingGroup" xmlns:wpi="http://schemas.microsoft.com/office/word/2010/wordprocessingInk" xmlns:wne="http://schemas.microsoft.com/office/word/2006/wordml" xmlns:wps="http://schemas.microsoft.com/office/word/2010/wordprocessingShape" mc:Ignorable="w14 w15 w16se w16cid w16 w16cex w16sdtdh wp14">
   <w:body>
     <w:p>
       <w:pPr>
@@ -141,26 +141,6 @@
           <w:szCs w:val="24"/>
         </w:rPr>
         <w:t xml:space="preserve">Sabrina </w:t>
-      </w:r>
-      <w:proofErr w:type="spellStart"/>
-      <w:r>
-        <w:rPr>
-          <w:rFonts w:ascii="Arial" w:hAnsi="Arial" w:cs="Arial"/>
-          <w:i/>
-          <w:sz w:val="24"/>
-          <w:szCs w:val="24"/>
-        </w:rPr>
-        <w:t>Satriany</w:t>
-      </w:r>
-      <w:proofErr w:type="spellEnd"/>
-      <w:r>
-        <w:rPr>
-          <w:rFonts w:ascii="Arial" w:hAnsi="Arial" w:cs="Arial"/>
-          <w:i/>
-          <w:sz w:val="24"/>
-          <w:szCs w:val="24"/>
-        </w:rPr>
-        <w:t xml:space="preserve"> Lima Pereira</w:t>
       </w:r>
     </w:p>
     <w:p>
@@ -1146,9 +1126,267 @@
           <w:sz w:val="24"/>
           <w:szCs w:val="24"/>
         </w:rPr>
-        <w:t>[RF003</w:t>
-      </w:r>
-      <w:proofErr w:type="gramStart"/>
+        <w:t xml:space="preserve">[RF003] </w:t>
+      </w:r>
+      <w:r>
+        <w:rPr>
+          <w:rFonts w:ascii="Arial" w:hAnsi="Arial" w:cs="Arial"/>
+          <w:i/>
+          <w:sz w:val="24"/>
+          <w:szCs w:val="24"/>
+        </w:rPr>
+        <w:t>Criar banco de dados sobre aprendizes</w:t>
+      </w:r>
+    </w:p>
+    <w:p>
+      <w:pPr>
+        <w:spacing w:after="0" w:line="360" w:lineRule="auto"/>
+        <w:contextualSpacing/>
+        <w:jc w:val="both"/>
+        <w:rPr>
+          <w:rFonts w:ascii="Arial" w:hAnsi="Arial" w:cs="Arial"/>
+          <w:sz w:val="24"/>
+          <w:szCs w:val="24"/>
+        </w:rPr>
+      </w:pPr>
+      <w:r>
+        <w:rPr>
+          <w:rFonts w:ascii="Arial" w:hAnsi="Arial" w:cs="Arial"/>
+          <w:i/>
+          <w:sz w:val="24"/>
+          <w:szCs w:val="24"/>
+        </w:rPr>
+        <w:tab/>
+      </w:r>
+      <w:r>
+        <w:rPr>
+          <w:rFonts w:ascii="Arial" w:hAnsi="Arial" w:cs="Arial"/>
+          <w:sz w:val="24"/>
+          <w:szCs w:val="24"/>
+        </w:rPr>
+        <w:t>Criar banco de dados para armazenamento dos dados sobre os aprendizes.</w:t>
+      </w:r>
+    </w:p>
+    <w:p>
+      <w:pPr>
+        <w:spacing w:after="0" w:line="360" w:lineRule="auto"/>
+        <w:contextualSpacing/>
+        <w:jc w:val="both"/>
+        <w:rPr>
+          <w:rFonts w:ascii="Arial" w:hAnsi="Arial" w:cs="Arial"/>
+          <w:i/>
+          <w:sz w:val="24"/>
+          <w:szCs w:val="24"/>
+        </w:rPr>
+      </w:pPr>
+    </w:p>
+    <w:p>
+      <w:pPr>
+        <w:spacing w:after="0" w:line="360" w:lineRule="auto"/>
+        <w:contextualSpacing/>
+        <w:jc w:val="both"/>
+        <w:rPr>
+          <w:rFonts w:ascii="Arial" w:hAnsi="Arial" w:cs="Arial"/>
+          <w:i/>
+          <w:sz w:val="24"/>
+          <w:szCs w:val="24"/>
+        </w:rPr>
+      </w:pPr>
+      <w:r>
+        <w:rPr>
+          <w:rFonts w:ascii="Arial" w:hAnsi="Arial" w:cs="Arial"/>
+          <w:i/>
+          <w:sz w:val="24"/>
+          <w:szCs w:val="24"/>
+        </w:rPr>
+        <w:t xml:space="preserve">[RF004] </w:t>
+      </w:r>
+      <w:r>
+        <w:rPr>
+          <w:rFonts w:ascii="Arial" w:hAnsi="Arial" w:cs="Arial"/>
+          <w:i/>
+          <w:sz w:val="24"/>
+          <w:szCs w:val="24"/>
+        </w:rPr>
+        <w:t>Criar banco de dados sobre os projetos</w:t>
+      </w:r>
+    </w:p>
+    <w:p>
+      <w:pPr>
+        <w:spacing w:after="0" w:line="360" w:lineRule="auto"/>
+        <w:contextualSpacing/>
+        <w:jc w:val="both"/>
+        <w:rPr>
+          <w:rFonts w:ascii="Arial" w:hAnsi="Arial" w:cs="Arial"/>
+          <w:sz w:val="24"/>
+          <w:szCs w:val="24"/>
+        </w:rPr>
+      </w:pPr>
+      <w:r>
+        <w:rPr>
+          <w:rFonts w:ascii="Arial" w:hAnsi="Arial" w:cs="Arial"/>
+          <w:i/>
+          <w:sz w:val="24"/>
+          <w:szCs w:val="24"/>
+        </w:rPr>
+        <w:tab/>
+      </w:r>
+      <w:r>
+        <w:rPr>
+          <w:rFonts w:ascii="Arial" w:hAnsi="Arial" w:cs="Arial"/>
+          <w:sz w:val="24"/>
+          <w:szCs w:val="24"/>
+        </w:rPr>
+        <w:t xml:space="preserve">Criar banco de dados para armazenamento dos </w:t>
+      </w:r>
+      <w:r>
+        <w:rPr>
+          <w:rFonts w:ascii="Arial" w:hAnsi="Arial" w:cs="Arial"/>
+          <w:sz w:val="24"/>
+          <w:szCs w:val="24"/>
+        </w:rPr>
+        <w:t>projetos</w:t>
+      </w:r>
+      <w:r>
+        <w:rPr>
+          <w:rFonts w:ascii="Arial" w:hAnsi="Arial" w:cs="Arial"/>
+          <w:sz w:val="24"/>
+          <w:szCs w:val="24"/>
+        </w:rPr>
+        <w:t>.</w:t>
+      </w:r>
+    </w:p>
+    <w:p>
+      <w:pPr>
+        <w:spacing w:after="0" w:line="360" w:lineRule="auto"/>
+        <w:contextualSpacing/>
+        <w:jc w:val="both"/>
+        <w:rPr>
+          <w:rFonts w:ascii="Arial" w:hAnsi="Arial" w:cs="Arial"/>
+          <w:sz w:val="24"/>
+          <w:szCs w:val="24"/>
+          <w:u w:val="single"/>
+        </w:rPr>
+      </w:pPr>
+    </w:p>
+    <w:p>
+      <w:pPr>
+        <w:spacing w:after="0" w:line="360" w:lineRule="auto"/>
+        <w:contextualSpacing/>
+        <w:jc w:val="both"/>
+        <w:rPr>
+          <w:rFonts w:ascii="Arial" w:hAnsi="Arial" w:cs="Arial"/>
+          <w:i/>
+          <w:sz w:val="24"/>
+          <w:szCs w:val="24"/>
+        </w:rPr>
+      </w:pPr>
+      <w:r>
+        <w:rPr>
+          <w:rFonts w:ascii="Arial" w:hAnsi="Arial" w:cs="Arial"/>
+          <w:i/>
+          <w:sz w:val="24"/>
+          <w:szCs w:val="24"/>
+        </w:rPr>
+        <w:lastRenderedPageBreak/>
+        <w:t xml:space="preserve">[RF005] </w:t>
+      </w:r>
+      <w:r>
+        <w:rPr>
+          <w:rFonts w:ascii="Arial" w:hAnsi="Arial" w:cs="Arial"/>
+          <w:i/>
+          <w:sz w:val="24"/>
+          <w:szCs w:val="24"/>
+        </w:rPr>
+        <w:t>Criar banco de dados para os materiais de apoio</w:t>
+      </w:r>
+    </w:p>
+    <w:p>
+      <w:pPr>
+        <w:spacing w:after="0" w:line="360" w:lineRule="auto"/>
+        <w:contextualSpacing/>
+        <w:jc w:val="both"/>
+        <w:rPr>
+          <w:rFonts w:ascii="Arial" w:hAnsi="Arial" w:cs="Arial"/>
+          <w:sz w:val="24"/>
+          <w:szCs w:val="24"/>
+        </w:rPr>
+      </w:pPr>
+      <w:r>
+        <w:rPr>
+          <w:rFonts w:ascii="Arial" w:hAnsi="Arial" w:cs="Arial"/>
+          <w:sz w:val="24"/>
+          <w:szCs w:val="24"/>
+        </w:rPr>
+        <w:tab/>
+      </w:r>
+      <w:r>
+        <w:rPr>
+          <w:rFonts w:ascii="Arial" w:hAnsi="Arial" w:cs="Arial"/>
+          <w:sz w:val="24"/>
+          <w:szCs w:val="24"/>
+        </w:rPr>
+        <w:t xml:space="preserve">Criar banco de dados para armazenamento </w:t>
+      </w:r>
+      <w:r>
+        <w:rPr>
+          <w:rFonts w:ascii="Arial" w:hAnsi="Arial" w:cs="Arial"/>
+          <w:sz w:val="24"/>
+          <w:szCs w:val="24"/>
+        </w:rPr>
+        <w:t>do material de apoio</w:t>
+      </w:r>
+      <w:r>
+        <w:rPr>
+          <w:rFonts w:ascii="Arial" w:hAnsi="Arial" w:cs="Arial"/>
+          <w:sz w:val="24"/>
+          <w:szCs w:val="24"/>
+        </w:rPr>
+        <w:t>.</w:t>
+      </w:r>
+    </w:p>
+    <w:p>
+      <w:pPr>
+        <w:spacing w:after="0" w:line="360" w:lineRule="auto"/>
+        <w:contextualSpacing/>
+        <w:jc w:val="both"/>
+        <w:rPr>
+          <w:rFonts w:ascii="Arial" w:hAnsi="Arial" w:cs="Arial"/>
+          <w:sz w:val="24"/>
+          <w:szCs w:val="24"/>
+        </w:rPr>
+      </w:pPr>
+    </w:p>
+    <w:p>
+      <w:pPr>
+        <w:spacing w:after="0" w:line="360" w:lineRule="auto"/>
+        <w:contextualSpacing/>
+        <w:jc w:val="both"/>
+        <w:rPr>
+          <w:rFonts w:ascii="Arial" w:hAnsi="Arial" w:cs="Arial"/>
+          <w:i/>
+          <w:sz w:val="24"/>
+          <w:szCs w:val="24"/>
+        </w:rPr>
+      </w:pPr>
+      <w:r>
+        <w:rPr>
+          <w:rFonts w:ascii="Arial" w:hAnsi="Arial" w:cs="Arial"/>
+          <w:i/>
+          <w:sz w:val="24"/>
+          <w:szCs w:val="24"/>
+        </w:rPr>
+        <w:t>[RF00</w:t>
+      </w:r>
+      <w:r>
+        <w:rPr>
+          <w:rFonts w:ascii="Arial" w:hAnsi="Arial" w:cs="Arial"/>
+          <w:i/>
+          <w:sz w:val="24"/>
+          <w:szCs w:val="24"/>
+        </w:rPr>
+        <w:t>6</w:t>
+      </w:r>
       <w:r>
         <w:rPr>
           <w:rFonts w:ascii="Arial" w:hAnsi="Arial" w:cs="Arial"/>
@@ -1165,34 +1403,23 @@
           <w:sz w:val="24"/>
           <w:szCs w:val="24"/>
         </w:rPr>
-        <w:t>Criar</w:t>
-      </w:r>
-      <w:proofErr w:type="gramEnd"/>
-      <w:r>
-        <w:rPr>
-          <w:rFonts w:ascii="Arial" w:hAnsi="Arial" w:cs="Arial"/>
-          <w:i/>
-          <w:sz w:val="24"/>
-          <w:szCs w:val="24"/>
-        </w:rPr>
-        <w:t xml:space="preserve"> banco de dados sobre aprendizes</w:t>
-      </w:r>
-    </w:p>
-    <w:p>
-      <w:pPr>
-        <w:spacing w:after="0" w:line="360" w:lineRule="auto"/>
-        <w:contextualSpacing/>
-        <w:jc w:val="both"/>
-        <w:rPr>
-          <w:rFonts w:ascii="Arial" w:hAnsi="Arial" w:cs="Arial"/>
-          <w:sz w:val="24"/>
-          <w:szCs w:val="24"/>
-        </w:rPr>
-      </w:pPr>
-      <w:r>
-        <w:rPr>
-          <w:rFonts w:ascii="Arial" w:hAnsi="Arial" w:cs="Arial"/>
-          <w:i/>
+        <w:t>Listar os projetos e classificá-los conforme as tecnologias</w:t>
+      </w:r>
+    </w:p>
+    <w:p>
+      <w:pPr>
+        <w:spacing w:after="0" w:line="360" w:lineRule="auto"/>
+        <w:contextualSpacing/>
+        <w:jc w:val="both"/>
+        <w:rPr>
+          <w:rFonts w:ascii="Arial" w:hAnsi="Arial" w:cs="Arial"/>
+          <w:sz w:val="24"/>
+          <w:szCs w:val="24"/>
+        </w:rPr>
+      </w:pPr>
+      <w:r>
+        <w:rPr>
+          <w:rFonts w:ascii="Arial" w:hAnsi="Arial" w:cs="Arial"/>
           <w:sz w:val="24"/>
           <w:szCs w:val="24"/>
         </w:rPr>
@@ -1204,44 +1431,67 @@
           <w:sz w:val="24"/>
           <w:szCs w:val="24"/>
         </w:rPr>
-        <w:t>Criar banco de dados para armazenamento dos dados sobre os aprendizes.</w:t>
-      </w:r>
-    </w:p>
-    <w:p>
-      <w:pPr>
-        <w:spacing w:after="0" w:line="360" w:lineRule="auto"/>
-        <w:contextualSpacing/>
-        <w:jc w:val="both"/>
-        <w:rPr>
-          <w:rFonts w:ascii="Arial" w:hAnsi="Arial" w:cs="Arial"/>
-          <w:i/>
-          <w:sz w:val="24"/>
-          <w:szCs w:val="24"/>
-        </w:rPr>
-      </w:pPr>
-    </w:p>
-    <w:p>
-      <w:pPr>
-        <w:spacing w:after="0" w:line="360" w:lineRule="auto"/>
-        <w:contextualSpacing/>
-        <w:jc w:val="both"/>
-        <w:rPr>
-          <w:rFonts w:ascii="Arial" w:hAnsi="Arial" w:cs="Arial"/>
-          <w:i/>
-          <w:sz w:val="24"/>
-          <w:szCs w:val="24"/>
-        </w:rPr>
-      </w:pPr>
-      <w:r>
-        <w:rPr>
-          <w:rFonts w:ascii="Arial" w:hAnsi="Arial" w:cs="Arial"/>
-          <w:i/>
-          <w:sz w:val="24"/>
-          <w:szCs w:val="24"/>
-        </w:rPr>
-        <w:t>[RF004</w:t>
-      </w:r>
-      <w:proofErr w:type="gramStart"/>
+        <w:t xml:space="preserve">Criar </w:t>
+      </w:r>
+      <w:r>
+        <w:rPr>
+          <w:rFonts w:ascii="Arial" w:hAnsi="Arial" w:cs="Arial"/>
+          <w:sz w:val="24"/>
+          <w:szCs w:val="24"/>
+        </w:rPr>
+        <w:t>função que liste os projetos e classifique-os de acordo com a tecnologia</w:t>
+      </w:r>
+      <w:r>
+        <w:rPr>
+          <w:rFonts w:ascii="Arial" w:hAnsi="Arial" w:cs="Arial"/>
+          <w:sz w:val="24"/>
+          <w:szCs w:val="24"/>
+        </w:rPr>
+        <w:t>.</w:t>
+      </w:r>
+    </w:p>
+    <w:p>
+      <w:pPr>
+        <w:spacing w:after="0" w:line="360" w:lineRule="auto"/>
+        <w:contextualSpacing/>
+        <w:jc w:val="both"/>
+        <w:rPr>
+          <w:rFonts w:ascii="Arial" w:hAnsi="Arial" w:cs="Arial"/>
+          <w:sz w:val="24"/>
+          <w:szCs w:val="24"/>
+        </w:rPr>
+      </w:pPr>
+    </w:p>
+    <w:p>
+      <w:pPr>
+        <w:spacing w:after="0" w:line="360" w:lineRule="auto"/>
+        <w:contextualSpacing/>
+        <w:jc w:val="both"/>
+        <w:rPr>
+          <w:rFonts w:ascii="Arial" w:hAnsi="Arial" w:cs="Arial"/>
+          <w:i/>
+          <w:sz w:val="24"/>
+          <w:szCs w:val="24"/>
+        </w:rPr>
+      </w:pPr>
+      <w:r>
+        <w:rPr>
+          <w:rFonts w:ascii="Arial" w:hAnsi="Arial" w:cs="Arial"/>
+          <w:i/>
+          <w:sz w:val="24"/>
+          <w:szCs w:val="24"/>
+        </w:rPr>
+        <w:t>[RF00</w:t>
+      </w:r>
+      <w:r>
+        <w:rPr>
+          <w:rFonts w:ascii="Arial" w:hAnsi="Arial" w:cs="Arial"/>
+          <w:i/>
+          <w:sz w:val="24"/>
+          <w:szCs w:val="24"/>
+        </w:rPr>
+        <w:t>7</w:t>
+      </w:r>
       <w:r>
         <w:rPr>
           <w:rFonts w:ascii="Arial" w:hAnsi="Arial" w:cs="Arial"/>
@@ -1258,34 +1508,32 @@
           <w:sz w:val="24"/>
           <w:szCs w:val="24"/>
         </w:rPr>
-        <w:t>Criar</w:t>
-      </w:r>
-      <w:proofErr w:type="gramEnd"/>
-      <w:r>
-        <w:rPr>
-          <w:rFonts w:ascii="Arial" w:hAnsi="Arial" w:cs="Arial"/>
-          <w:i/>
-          <w:sz w:val="24"/>
-          <w:szCs w:val="24"/>
-        </w:rPr>
-        <w:t xml:space="preserve"> banco de dados sobre os projetos</w:t>
-      </w:r>
-    </w:p>
-    <w:p>
-      <w:pPr>
-        <w:spacing w:after="0" w:line="360" w:lineRule="auto"/>
-        <w:contextualSpacing/>
-        <w:jc w:val="both"/>
-        <w:rPr>
-          <w:rFonts w:ascii="Arial" w:hAnsi="Arial" w:cs="Arial"/>
-          <w:sz w:val="24"/>
-          <w:szCs w:val="24"/>
-        </w:rPr>
-      </w:pPr>
-      <w:r>
-        <w:rPr>
-          <w:rFonts w:ascii="Arial" w:hAnsi="Arial" w:cs="Arial"/>
-          <w:i/>
+        <w:t>Vincular</w:t>
+      </w:r>
+      <w:r>
+        <w:rPr>
+          <w:rFonts w:ascii="Arial" w:hAnsi="Arial" w:cs="Arial"/>
+          <w:i/>
+          <w:sz w:val="24"/>
+          <w:szCs w:val="24"/>
+        </w:rPr>
+        <w:t xml:space="preserve"> pessoas com interesse na mesma tecnologia</w:t>
+      </w:r>
+    </w:p>
+    <w:p>
+      <w:pPr>
+        <w:spacing w:after="0" w:line="360" w:lineRule="auto"/>
+        <w:contextualSpacing/>
+        <w:jc w:val="both"/>
+        <w:rPr>
+          <w:rFonts w:ascii="Arial" w:hAnsi="Arial" w:cs="Arial"/>
+          <w:sz w:val="24"/>
+          <w:szCs w:val="24"/>
+        </w:rPr>
+      </w:pPr>
+      <w:r>
+        <w:rPr>
+          <w:rFonts w:ascii="Arial" w:hAnsi="Arial" w:cs="Arial"/>
           <w:sz w:val="24"/>
           <w:szCs w:val="24"/>
         </w:rPr>
@@ -1297,15 +1545,7 @@
           <w:sz w:val="24"/>
           <w:szCs w:val="24"/>
         </w:rPr>
-        <w:t xml:space="preserve">Criar banco de dados para armazenamento dos </w:t>
-      </w:r>
-      <w:r>
-        <w:rPr>
-          <w:rFonts w:ascii="Arial" w:hAnsi="Arial" w:cs="Arial"/>
-          <w:sz w:val="24"/>
-          <w:szCs w:val="24"/>
-        </w:rPr>
-        <w:t>projetos</w:t>
+        <w:t>Criar função que vincule pessoas com interesse na mesma tecnologia e junte-as em um grupo</w:t>
       </w:r>
       <w:r>
         <w:rPr>
@@ -1325,33 +1565,39 @@
           <w:rFonts w:ascii="Arial" w:hAnsi="Arial" w:cs="Arial"/>
           <w:sz w:val="24"/>
           <w:szCs w:val="24"/>
-          <w:u w:val="single"/>
-        </w:rPr>
-      </w:pPr>
-    </w:p>
-    <w:p>
-      <w:pPr>
-        <w:spacing w:after="0" w:line="360" w:lineRule="auto"/>
-        <w:contextualSpacing/>
-        <w:jc w:val="both"/>
-        <w:rPr>
-          <w:rFonts w:ascii="Arial" w:hAnsi="Arial" w:cs="Arial"/>
-          <w:i/>
-          <w:sz w:val="24"/>
-          <w:szCs w:val="24"/>
-        </w:rPr>
-      </w:pPr>
-      <w:r>
-        <w:rPr>
-          <w:rFonts w:ascii="Arial" w:hAnsi="Arial" w:cs="Arial"/>
-          <w:i/>
-          <w:sz w:val="24"/>
-          <w:szCs w:val="24"/>
-        </w:rPr>
-        <w:lastRenderedPageBreak/>
-        <w:t>[RF005</w:t>
-      </w:r>
-      <w:proofErr w:type="gramStart"/>
+        </w:rPr>
+      </w:pPr>
+    </w:p>
+    <w:p>
+      <w:pPr>
+        <w:spacing w:after="0" w:line="360" w:lineRule="auto"/>
+        <w:contextualSpacing/>
+        <w:jc w:val="both"/>
+        <w:rPr>
+          <w:rFonts w:ascii="Arial" w:hAnsi="Arial" w:cs="Arial"/>
+          <w:i/>
+          <w:sz w:val="24"/>
+          <w:szCs w:val="24"/>
+        </w:rPr>
+      </w:pPr>
+      <w:r>
+        <w:rPr>
+          <w:rFonts w:ascii="Arial" w:hAnsi="Arial" w:cs="Arial"/>
+          <w:i/>
+          <w:sz w:val="24"/>
+          <w:szCs w:val="24"/>
+        </w:rPr>
+        <w:t>[RF00</w:t>
+      </w:r>
+      <w:r>
+        <w:rPr>
+          <w:rFonts w:ascii="Arial" w:hAnsi="Arial" w:cs="Arial"/>
+          <w:i/>
+          <w:sz w:val="24"/>
+          <w:szCs w:val="24"/>
+        </w:rPr>
+        <w:t>8</w:t>
+      </w:r>
       <w:r>
         <w:rPr>
           <w:rFonts w:ascii="Arial" w:hAnsi="Arial" w:cs="Arial"/>
@@ -1368,17 +1614,25 @@
           <w:sz w:val="24"/>
           <w:szCs w:val="24"/>
         </w:rPr>
-        <w:t>Criar</w:t>
-      </w:r>
-      <w:proofErr w:type="gramEnd"/>
-      <w:r>
-        <w:rPr>
-          <w:rFonts w:ascii="Arial" w:hAnsi="Arial" w:cs="Arial"/>
-          <w:i/>
-          <w:sz w:val="24"/>
-          <w:szCs w:val="24"/>
-        </w:rPr>
-        <w:t xml:space="preserve"> banco de dados para os materiais de apoio</w:t>
+        <w:t>Vincular</w:t>
+      </w:r>
+      <w:r>
+        <w:rPr>
+          <w:rFonts w:ascii="Arial" w:hAnsi="Arial" w:cs="Arial"/>
+          <w:i/>
+          <w:sz w:val="24"/>
+          <w:szCs w:val="24"/>
+        </w:rPr>
+        <w:t xml:space="preserve"> </w:t>
+      </w:r>
+      <w:r>
+        <w:rPr>
+          <w:rFonts w:ascii="Arial" w:hAnsi="Arial" w:cs="Arial"/>
+          <w:i/>
+          <w:sz w:val="24"/>
+          <w:szCs w:val="24"/>
+        </w:rPr>
+        <w:t>projetos ao grupo formado conforme a tecnologia escolhida</w:t>
       </w:r>
     </w:p>
     <w:p>
@@ -1406,15 +1660,7 @@
           <w:sz w:val="24"/>
           <w:szCs w:val="24"/>
         </w:rPr>
-        <w:t xml:space="preserve">Criar banco de dados para armazenamento </w:t>
-      </w:r>
-      <w:r>
-        <w:rPr>
-          <w:rFonts w:ascii="Arial" w:hAnsi="Arial" w:cs="Arial"/>
-          <w:sz w:val="24"/>
-          <w:szCs w:val="24"/>
-        </w:rPr>
-        <w:t>do material de apoio</w:t>
+        <w:t>Criar função que vincule automaticamente o projeto ao grupo de pessoas</w:t>
       </w:r>
       <w:r>
         <w:rPr>
@@ -1465,9 +1711,8 @@
           <w:sz w:val="24"/>
           <w:szCs w:val="24"/>
         </w:rPr>
-        <w:t>6</w:t>
-      </w:r>
-      <w:proofErr w:type="gramStart"/>
+        <w:t>9</w:t>
+      </w:r>
       <w:r>
         <w:rPr>
           <w:rFonts w:ascii="Arial" w:hAnsi="Arial" w:cs="Arial"/>
@@ -1484,17 +1729,7 @@
           <w:sz w:val="24"/>
           <w:szCs w:val="24"/>
         </w:rPr>
-        <w:t>Listar</w:t>
-      </w:r>
-      <w:proofErr w:type="gramEnd"/>
-      <w:r>
-        <w:rPr>
-          <w:rFonts w:ascii="Arial" w:hAnsi="Arial" w:cs="Arial"/>
-          <w:i/>
-          <w:sz w:val="24"/>
-          <w:szCs w:val="24"/>
-        </w:rPr>
-        <w:t xml:space="preserve"> os projetos e classificá-los conforme as tecnologias</w:t>
+        <w:t>Determinação de prazo para a realização do projeto</w:t>
       </w:r>
     </w:p>
     <w:p>
@@ -1522,15 +1757,7 @@
           <w:sz w:val="24"/>
           <w:szCs w:val="24"/>
         </w:rPr>
-        <w:t xml:space="preserve">Criar </w:t>
-      </w:r>
-      <w:r>
-        <w:rPr>
-          <w:rFonts w:ascii="Arial" w:hAnsi="Arial" w:cs="Arial"/>
-          <w:sz w:val="24"/>
-          <w:szCs w:val="24"/>
-        </w:rPr>
-        <w:t>função que liste os projetos e classifique-os de acordo com a tecnologia</w:t>
+        <w:t>Criar função que determine um prazo para a realização dos projetos</w:t>
       </w:r>
       <w:r>
         <w:rPr>
@@ -1572,18 +1799,17 @@
           <w:sz w:val="24"/>
           <w:szCs w:val="24"/>
         </w:rPr>
-        <w:t>[RF00</w:t>
-      </w:r>
-      <w:r>
-        <w:rPr>
-          <w:rFonts w:ascii="Arial" w:hAnsi="Arial" w:cs="Arial"/>
-          <w:i/>
-          <w:sz w:val="24"/>
-          <w:szCs w:val="24"/>
-        </w:rPr>
-        <w:t>7</w:t>
-      </w:r>
-      <w:proofErr w:type="gramStart"/>
+        <w:t>[RF0</w:t>
+      </w:r>
+      <w:r>
+        <w:rPr>
+          <w:rFonts w:ascii="Arial" w:hAnsi="Arial" w:cs="Arial"/>
+          <w:i/>
+          <w:sz w:val="24"/>
+          <w:szCs w:val="24"/>
+        </w:rPr>
+        <w:t>10</w:t>
+      </w:r>
       <w:r>
         <w:rPr>
           <w:rFonts w:ascii="Arial" w:hAnsi="Arial" w:cs="Arial"/>
@@ -1600,17 +1826,7 @@
           <w:sz w:val="24"/>
           <w:szCs w:val="24"/>
         </w:rPr>
-        <w:t>Vincular</w:t>
-      </w:r>
-      <w:proofErr w:type="gramEnd"/>
-      <w:r>
-        <w:rPr>
-          <w:rFonts w:ascii="Arial" w:hAnsi="Arial" w:cs="Arial"/>
-          <w:i/>
-          <w:sz w:val="24"/>
-          <w:szCs w:val="24"/>
-        </w:rPr>
-        <w:t xml:space="preserve"> pessoas com interesse na mesma tecnologia</w:t>
+        <w:t>Comunicação entre aprendizes e ajudantes</w:t>
       </w:r>
     </w:p>
     <w:p>
@@ -1638,7 +1854,104 @@
           <w:sz w:val="24"/>
           <w:szCs w:val="24"/>
         </w:rPr>
-        <w:t>Criar função que vincule pessoas com interesse na mesma tecnologia e junte-as em um grupo</w:t>
+        <w:t>Criar sistema de bate papo para os aprendizes</w:t>
+      </w:r>
+      <w:r>
+        <w:rPr>
+          <w:rFonts w:ascii="Arial" w:hAnsi="Arial" w:cs="Arial"/>
+          <w:sz w:val="24"/>
+          <w:szCs w:val="24"/>
+        </w:rPr>
+        <w:t xml:space="preserve"> conversarem com ajudantes.</w:t>
+      </w:r>
+    </w:p>
+    <w:p>
+      <w:pPr>
+        <w:spacing w:after="0" w:line="360" w:lineRule="auto"/>
+        <w:contextualSpacing/>
+        <w:jc w:val="both"/>
+        <w:rPr>
+          <w:rFonts w:ascii="Arial" w:hAnsi="Arial" w:cs="Arial"/>
+          <w:sz w:val="24"/>
+          <w:szCs w:val="24"/>
+        </w:rPr>
+      </w:pPr>
+    </w:p>
+    <w:p>
+      <w:pPr>
+        <w:spacing w:after="0" w:line="360" w:lineRule="auto"/>
+        <w:contextualSpacing/>
+        <w:jc w:val="both"/>
+        <w:rPr>
+          <w:rFonts w:ascii="Arial" w:hAnsi="Arial" w:cs="Arial"/>
+          <w:i/>
+          <w:sz w:val="24"/>
+          <w:szCs w:val="24"/>
+        </w:rPr>
+      </w:pPr>
+      <w:r>
+        <w:rPr>
+          <w:rFonts w:ascii="Arial" w:hAnsi="Arial" w:cs="Arial"/>
+          <w:i/>
+          <w:sz w:val="24"/>
+          <w:szCs w:val="24"/>
+        </w:rPr>
+        <w:t>[RF0</w:t>
+      </w:r>
+      <w:r>
+        <w:rPr>
+          <w:rFonts w:ascii="Arial" w:hAnsi="Arial" w:cs="Arial"/>
+          <w:i/>
+          <w:sz w:val="24"/>
+          <w:szCs w:val="24"/>
+        </w:rPr>
+        <w:t>11</w:t>
+      </w:r>
+      <w:r>
+        <w:rPr>
+          <w:rFonts w:ascii="Arial" w:hAnsi="Arial" w:cs="Arial"/>
+          <w:i/>
+          <w:sz w:val="24"/>
+          <w:szCs w:val="24"/>
+        </w:rPr>
+        <w:t xml:space="preserve">] </w:t>
+      </w:r>
+      <w:r>
+        <w:rPr>
+          <w:rFonts w:ascii="Arial" w:hAnsi="Arial" w:cs="Arial"/>
+          <w:i/>
+          <w:sz w:val="24"/>
+          <w:szCs w:val="24"/>
+        </w:rPr>
+        <w:t>Recomendação de material de apoio</w:t>
+      </w:r>
+    </w:p>
+    <w:p>
+      <w:pPr>
+        <w:spacing w:after="0" w:line="360" w:lineRule="auto"/>
+        <w:contextualSpacing/>
+        <w:jc w:val="both"/>
+        <w:rPr>
+          <w:rFonts w:ascii="Arial" w:hAnsi="Arial" w:cs="Arial"/>
+          <w:sz w:val="24"/>
+          <w:szCs w:val="24"/>
+        </w:rPr>
+      </w:pPr>
+      <w:r>
+        <w:rPr>
+          <w:rFonts w:ascii="Arial" w:hAnsi="Arial" w:cs="Arial"/>
+          <w:sz w:val="24"/>
+          <w:szCs w:val="24"/>
+        </w:rPr>
+        <w:tab/>
+      </w:r>
+      <w:r>
+        <w:rPr>
+          <w:rFonts w:ascii="Arial" w:hAnsi="Arial" w:cs="Arial"/>
+          <w:sz w:val="24"/>
+          <w:szCs w:val="24"/>
+        </w:rPr>
+        <w:t>Criar função que recomende o material conforme a tecnologia desejada</w:t>
       </w:r>
       <w:r>
         <w:rPr>
@@ -1680,18 +1993,17 @@
           <w:sz w:val="24"/>
           <w:szCs w:val="24"/>
         </w:rPr>
-        <w:t>[RF00</w:t>
-      </w:r>
-      <w:r>
-        <w:rPr>
-          <w:rFonts w:ascii="Arial" w:hAnsi="Arial" w:cs="Arial"/>
-          <w:i/>
-          <w:sz w:val="24"/>
-          <w:szCs w:val="24"/>
-        </w:rPr>
-        <w:t>8</w:t>
-      </w:r>
-      <w:proofErr w:type="gramStart"/>
+        <w:t>[RF0</w:t>
+      </w:r>
+      <w:r>
+        <w:rPr>
+          <w:rFonts w:ascii="Arial" w:hAnsi="Arial" w:cs="Arial"/>
+          <w:i/>
+          <w:sz w:val="24"/>
+          <w:szCs w:val="24"/>
+        </w:rPr>
+        <w:t>12</w:t>
+      </w:r>
       <w:r>
         <w:rPr>
           <w:rFonts w:ascii="Arial" w:hAnsi="Arial" w:cs="Arial"/>
@@ -1708,26 +2020,7 @@
           <w:sz w:val="24"/>
           <w:szCs w:val="24"/>
         </w:rPr>
-        <w:t>Vincular</w:t>
-      </w:r>
-      <w:proofErr w:type="gramEnd"/>
-      <w:r>
-        <w:rPr>
-          <w:rFonts w:ascii="Arial" w:hAnsi="Arial" w:cs="Arial"/>
-          <w:i/>
-          <w:sz w:val="24"/>
-          <w:szCs w:val="24"/>
-        </w:rPr>
-        <w:t xml:space="preserve"> </w:t>
-      </w:r>
-      <w:r>
-        <w:rPr>
-          <w:rFonts w:ascii="Arial" w:hAnsi="Arial" w:cs="Arial"/>
-          <w:i/>
-          <w:sz w:val="24"/>
-          <w:szCs w:val="24"/>
-        </w:rPr>
-        <w:t>projetos ao grupo formado conforme a tecnologia escolhida</w:t>
+        <w:t>Solicitação de dúvidas de forma privada</w:t>
       </w:r>
     </w:p>
     <w:p>
@@ -1755,7 +2048,25 @@
           <w:sz w:val="24"/>
           <w:szCs w:val="24"/>
         </w:rPr>
-        <w:t>Criar função que vincule automaticamente o projeto ao grupo de pessoas</w:t>
+        <w:t xml:space="preserve">Criar função permita os aprendizes questionarem suas dúvidas de forma privada (estilo help </w:t>
+      </w:r>
+      <w:proofErr w:type="spellStart"/>
+      <w:r>
+        <w:rPr>
+          <w:rFonts w:ascii="Arial" w:hAnsi="Arial" w:cs="Arial"/>
+          <w:sz w:val="24"/>
+          <w:szCs w:val="24"/>
+        </w:rPr>
+        <w:t>desk</w:t>
+      </w:r>
+      <w:proofErr w:type="spellEnd"/>
+      <w:r>
+        <w:rPr>
+          <w:rFonts w:ascii="Arial" w:hAnsi="Arial" w:cs="Arial"/>
+          <w:sz w:val="24"/>
+          <w:szCs w:val="24"/>
+        </w:rPr>
+        <w:t>)</w:t>
       </w:r>
       <w:r>
         <w:rPr>
@@ -1797,16 +2108,16 @@
           <w:sz w:val="24"/>
           <w:szCs w:val="24"/>
         </w:rPr>
-        <w:t>[RF00</w:t>
-      </w:r>
-      <w:r>
-        <w:rPr>
-          <w:rFonts w:ascii="Arial" w:hAnsi="Arial" w:cs="Arial"/>
-          <w:i/>
-          <w:sz w:val="24"/>
-          <w:szCs w:val="24"/>
-        </w:rPr>
-        <w:t>9</w:t>
+        <w:t>[RF0</w:t>
+      </w:r>
+      <w:r>
+        <w:rPr>
+          <w:rFonts w:ascii="Arial" w:hAnsi="Arial" w:cs="Arial"/>
+          <w:i/>
+          <w:sz w:val="24"/>
+          <w:szCs w:val="24"/>
+        </w:rPr>
+        <w:t>13</w:t>
       </w:r>
       <w:r>
         <w:rPr>
@@ -1824,7 +2135,7 @@
           <w:sz w:val="24"/>
           <w:szCs w:val="24"/>
         </w:rPr>
-        <w:t>Determinação de prazo para a realização do projeto</w:t>
+        <w:t>Criação de fóruns para cada projeto</w:t>
       </w:r>
     </w:p>
     <w:p>
@@ -1852,7 +2163,7 @@
           <w:sz w:val="24"/>
           <w:szCs w:val="24"/>
         </w:rPr>
-        <w:t>Criar função que determine um prazo para a realização dos projetos</w:t>
+        <w:t>Criar sistema de fórum para cada projeto</w:t>
       </w:r>
       <w:r>
         <w:rPr>
@@ -1903,7 +2214,7 @@
           <w:sz w:val="24"/>
           <w:szCs w:val="24"/>
         </w:rPr>
-        <w:t>10</w:t>
+        <w:t>14</w:t>
       </w:r>
       <w:r>
         <w:rPr>
@@ -1921,424 +2232,7 @@
           <w:sz w:val="24"/>
           <w:szCs w:val="24"/>
         </w:rPr>
-        <w:t>Comunicação entre aprendizes e ajudantes</w:t>
-      </w:r>
-    </w:p>
-    <w:p>
-      <w:pPr>
-        <w:spacing w:after="0" w:line="360" w:lineRule="auto"/>
-        <w:contextualSpacing/>
-        <w:jc w:val="both"/>
-        <w:rPr>
-          <w:rFonts w:ascii="Arial" w:hAnsi="Arial" w:cs="Arial"/>
-          <w:sz w:val="24"/>
-          <w:szCs w:val="24"/>
-        </w:rPr>
-      </w:pPr>
-      <w:r>
-        <w:rPr>
-          <w:rFonts w:ascii="Arial" w:hAnsi="Arial" w:cs="Arial"/>
-          <w:sz w:val="24"/>
-          <w:szCs w:val="24"/>
-        </w:rPr>
-        <w:tab/>
-      </w:r>
-      <w:r>
-        <w:rPr>
-          <w:rFonts w:ascii="Arial" w:hAnsi="Arial" w:cs="Arial"/>
-          <w:sz w:val="24"/>
-          <w:szCs w:val="24"/>
-        </w:rPr>
-        <w:t>Criar sistema de bate papo para os aprendizes</w:t>
-      </w:r>
-      <w:r>
-        <w:rPr>
-          <w:rFonts w:ascii="Arial" w:hAnsi="Arial" w:cs="Arial"/>
-          <w:sz w:val="24"/>
-          <w:szCs w:val="24"/>
-        </w:rPr>
-        <w:t xml:space="preserve"> conversarem com ajudantes.</w:t>
-      </w:r>
-    </w:p>
-    <w:p>
-      <w:pPr>
-        <w:spacing w:after="0" w:line="360" w:lineRule="auto"/>
-        <w:contextualSpacing/>
-        <w:jc w:val="both"/>
-        <w:rPr>
-          <w:rFonts w:ascii="Arial" w:hAnsi="Arial" w:cs="Arial"/>
-          <w:sz w:val="24"/>
-          <w:szCs w:val="24"/>
-        </w:rPr>
-      </w:pPr>
-    </w:p>
-    <w:p>
-      <w:pPr>
-        <w:spacing w:after="0" w:line="360" w:lineRule="auto"/>
-        <w:contextualSpacing/>
-        <w:jc w:val="both"/>
-        <w:rPr>
-          <w:rFonts w:ascii="Arial" w:hAnsi="Arial" w:cs="Arial"/>
-          <w:i/>
-          <w:sz w:val="24"/>
-          <w:szCs w:val="24"/>
-        </w:rPr>
-      </w:pPr>
-      <w:r>
-        <w:rPr>
-          <w:rFonts w:ascii="Arial" w:hAnsi="Arial" w:cs="Arial"/>
-          <w:i/>
-          <w:sz w:val="24"/>
-          <w:szCs w:val="24"/>
-        </w:rPr>
-        <w:t>[RF0</w:t>
-      </w:r>
-      <w:r>
-        <w:rPr>
-          <w:rFonts w:ascii="Arial" w:hAnsi="Arial" w:cs="Arial"/>
-          <w:i/>
-          <w:sz w:val="24"/>
-          <w:szCs w:val="24"/>
-        </w:rPr>
-        <w:t>11</w:t>
-      </w:r>
-      <w:r>
-        <w:rPr>
-          <w:rFonts w:ascii="Arial" w:hAnsi="Arial" w:cs="Arial"/>
-          <w:i/>
-          <w:sz w:val="24"/>
-          <w:szCs w:val="24"/>
-        </w:rPr>
-        <w:t xml:space="preserve">] </w:t>
-      </w:r>
-      <w:r>
-        <w:rPr>
-          <w:rFonts w:ascii="Arial" w:hAnsi="Arial" w:cs="Arial"/>
-          <w:i/>
-          <w:sz w:val="24"/>
-          <w:szCs w:val="24"/>
-        </w:rPr>
-        <w:t>Recomendação de material de apoio</w:t>
-      </w:r>
-    </w:p>
-    <w:p>
-      <w:pPr>
-        <w:spacing w:after="0" w:line="360" w:lineRule="auto"/>
-        <w:contextualSpacing/>
-        <w:jc w:val="both"/>
-        <w:rPr>
-          <w:rFonts w:ascii="Arial" w:hAnsi="Arial" w:cs="Arial"/>
-          <w:sz w:val="24"/>
-          <w:szCs w:val="24"/>
-        </w:rPr>
-      </w:pPr>
-      <w:r>
-        <w:rPr>
-          <w:rFonts w:ascii="Arial" w:hAnsi="Arial" w:cs="Arial"/>
-          <w:sz w:val="24"/>
-          <w:szCs w:val="24"/>
-        </w:rPr>
-        <w:tab/>
-      </w:r>
-      <w:r>
-        <w:rPr>
-          <w:rFonts w:ascii="Arial" w:hAnsi="Arial" w:cs="Arial"/>
-          <w:sz w:val="24"/>
-          <w:szCs w:val="24"/>
-        </w:rPr>
-        <w:t>Criar função que recomende o material conforme a tecnologia desejada</w:t>
-      </w:r>
-      <w:r>
-        <w:rPr>
-          <w:rFonts w:ascii="Arial" w:hAnsi="Arial" w:cs="Arial"/>
-          <w:sz w:val="24"/>
-          <w:szCs w:val="24"/>
-        </w:rPr>
-        <w:t>.</w:t>
-      </w:r>
-    </w:p>
-    <w:p>
-      <w:pPr>
-        <w:spacing w:after="0" w:line="360" w:lineRule="auto"/>
-        <w:contextualSpacing/>
-        <w:jc w:val="both"/>
-        <w:rPr>
-          <w:rFonts w:ascii="Arial" w:hAnsi="Arial" w:cs="Arial"/>
-          <w:sz w:val="24"/>
-          <w:szCs w:val="24"/>
-        </w:rPr>
-      </w:pPr>
-    </w:p>
-    <w:p>
-      <w:pPr>
-        <w:spacing w:after="0" w:line="360" w:lineRule="auto"/>
-        <w:contextualSpacing/>
-        <w:jc w:val="both"/>
-        <w:rPr>
-          <w:rFonts w:ascii="Arial" w:hAnsi="Arial" w:cs="Arial"/>
-          <w:i/>
-          <w:sz w:val="24"/>
-          <w:szCs w:val="24"/>
-        </w:rPr>
-      </w:pPr>
-      <w:r>
-        <w:rPr>
-          <w:rFonts w:ascii="Arial" w:hAnsi="Arial" w:cs="Arial"/>
-          <w:i/>
-          <w:sz w:val="24"/>
-          <w:szCs w:val="24"/>
-        </w:rPr>
-        <w:t>[RF0</w:t>
-      </w:r>
-      <w:r>
-        <w:rPr>
-          <w:rFonts w:ascii="Arial" w:hAnsi="Arial" w:cs="Arial"/>
-          <w:i/>
-          <w:sz w:val="24"/>
-          <w:szCs w:val="24"/>
-        </w:rPr>
-        <w:t>12</w:t>
-      </w:r>
-      <w:r>
-        <w:rPr>
-          <w:rFonts w:ascii="Arial" w:hAnsi="Arial" w:cs="Arial"/>
-          <w:i/>
-          <w:sz w:val="24"/>
-          <w:szCs w:val="24"/>
-        </w:rPr>
-        <w:t xml:space="preserve">] </w:t>
-      </w:r>
-      <w:r>
-        <w:rPr>
-          <w:rFonts w:ascii="Arial" w:hAnsi="Arial" w:cs="Arial"/>
-          <w:i/>
-          <w:sz w:val="24"/>
-          <w:szCs w:val="24"/>
-        </w:rPr>
-        <w:t>Solicitação de dúvidas de forma privada</w:t>
-      </w:r>
-    </w:p>
-    <w:p>
-      <w:pPr>
-        <w:spacing w:after="0" w:line="360" w:lineRule="auto"/>
-        <w:contextualSpacing/>
-        <w:jc w:val="both"/>
-        <w:rPr>
-          <w:rFonts w:ascii="Arial" w:hAnsi="Arial" w:cs="Arial"/>
-          <w:sz w:val="24"/>
-          <w:szCs w:val="24"/>
-        </w:rPr>
-      </w:pPr>
-      <w:r>
-        <w:rPr>
-          <w:rFonts w:ascii="Arial" w:hAnsi="Arial" w:cs="Arial"/>
-          <w:sz w:val="24"/>
-          <w:szCs w:val="24"/>
-        </w:rPr>
-        <w:tab/>
-      </w:r>
-      <w:r>
-        <w:rPr>
-          <w:rFonts w:ascii="Arial" w:hAnsi="Arial" w:cs="Arial"/>
-          <w:sz w:val="24"/>
-          <w:szCs w:val="24"/>
-        </w:rPr>
-        <w:t xml:space="preserve">Criar função permita os aprendizes questionarem suas dúvidas de forma privada (estilo help </w:t>
-      </w:r>
-      <w:proofErr w:type="spellStart"/>
-      <w:r>
-        <w:rPr>
-          <w:rFonts w:ascii="Arial" w:hAnsi="Arial" w:cs="Arial"/>
-          <w:sz w:val="24"/>
-          <w:szCs w:val="24"/>
-        </w:rPr>
-        <w:t>desk</w:t>
-      </w:r>
-      <w:proofErr w:type="spellEnd"/>
-      <w:r>
-        <w:rPr>
-          <w:rFonts w:ascii="Arial" w:hAnsi="Arial" w:cs="Arial"/>
-          <w:sz w:val="24"/>
-          <w:szCs w:val="24"/>
-        </w:rPr>
-        <w:t>)</w:t>
-      </w:r>
-      <w:r>
-        <w:rPr>
-          <w:rFonts w:ascii="Arial" w:hAnsi="Arial" w:cs="Arial"/>
-          <w:sz w:val="24"/>
-          <w:szCs w:val="24"/>
-        </w:rPr>
-        <w:t>.</w:t>
-      </w:r>
-    </w:p>
-    <w:p>
-      <w:pPr>
-        <w:spacing w:after="0" w:line="360" w:lineRule="auto"/>
-        <w:contextualSpacing/>
-        <w:jc w:val="both"/>
-        <w:rPr>
-          <w:rFonts w:ascii="Arial" w:hAnsi="Arial" w:cs="Arial"/>
-          <w:sz w:val="24"/>
-          <w:szCs w:val="24"/>
-        </w:rPr>
-      </w:pPr>
-    </w:p>
-    <w:p>
-      <w:pPr>
-        <w:spacing w:after="0" w:line="360" w:lineRule="auto"/>
-        <w:contextualSpacing/>
-        <w:jc w:val="both"/>
-        <w:rPr>
-          <w:rFonts w:ascii="Arial" w:hAnsi="Arial" w:cs="Arial"/>
-          <w:i/>
-          <w:sz w:val="24"/>
-          <w:szCs w:val="24"/>
-        </w:rPr>
-      </w:pPr>
-      <w:r>
-        <w:rPr>
-          <w:rFonts w:ascii="Arial" w:hAnsi="Arial" w:cs="Arial"/>
-          <w:i/>
-          <w:sz w:val="24"/>
-          <w:szCs w:val="24"/>
-        </w:rPr>
-        <w:t>[RF0</w:t>
-      </w:r>
-      <w:r>
-        <w:rPr>
-          <w:rFonts w:ascii="Arial" w:hAnsi="Arial" w:cs="Arial"/>
-          <w:i/>
-          <w:sz w:val="24"/>
-          <w:szCs w:val="24"/>
-        </w:rPr>
-        <w:t>13</w:t>
-      </w:r>
-      <w:r>
-        <w:rPr>
-          <w:rFonts w:ascii="Arial" w:hAnsi="Arial" w:cs="Arial"/>
-          <w:i/>
-          <w:sz w:val="24"/>
-          <w:szCs w:val="24"/>
-        </w:rPr>
-        <w:t xml:space="preserve">] </w:t>
-      </w:r>
-      <w:r>
-        <w:rPr>
-          <w:rFonts w:ascii="Arial" w:hAnsi="Arial" w:cs="Arial"/>
-          <w:i/>
-          <w:sz w:val="24"/>
-          <w:szCs w:val="24"/>
-        </w:rPr>
-        <w:t>Criação de fóruns para cada projeto</w:t>
-      </w:r>
-    </w:p>
-    <w:p>
-      <w:pPr>
-        <w:spacing w:after="0" w:line="360" w:lineRule="auto"/>
-        <w:contextualSpacing/>
-        <w:jc w:val="both"/>
-        <w:rPr>
-          <w:rFonts w:ascii="Arial" w:hAnsi="Arial" w:cs="Arial"/>
-          <w:sz w:val="24"/>
-          <w:szCs w:val="24"/>
-        </w:rPr>
-      </w:pPr>
-      <w:r>
-        <w:rPr>
-          <w:rFonts w:ascii="Arial" w:hAnsi="Arial" w:cs="Arial"/>
-          <w:sz w:val="24"/>
-          <w:szCs w:val="24"/>
-        </w:rPr>
-        <w:tab/>
-      </w:r>
-      <w:r>
-        <w:rPr>
-          <w:rFonts w:ascii="Arial" w:hAnsi="Arial" w:cs="Arial"/>
-          <w:sz w:val="24"/>
-          <w:szCs w:val="24"/>
-        </w:rPr>
-        <w:t>Criar sistema de fórum para cada projeto</w:t>
-      </w:r>
-      <w:r>
-        <w:rPr>
-          <w:rFonts w:ascii="Arial" w:hAnsi="Arial" w:cs="Arial"/>
-          <w:sz w:val="24"/>
-          <w:szCs w:val="24"/>
-        </w:rPr>
-        <w:t>.</w:t>
-      </w:r>
-    </w:p>
-    <w:p>
-      <w:pPr>
-        <w:spacing w:after="0" w:line="360" w:lineRule="auto"/>
-        <w:contextualSpacing/>
-        <w:jc w:val="both"/>
-        <w:rPr>
-          <w:rFonts w:ascii="Arial" w:hAnsi="Arial" w:cs="Arial"/>
-          <w:sz w:val="24"/>
-          <w:szCs w:val="24"/>
-        </w:rPr>
-      </w:pPr>
-    </w:p>
-    <w:p>
-      <w:pPr>
-        <w:spacing w:after="0" w:line="360" w:lineRule="auto"/>
-        <w:contextualSpacing/>
-        <w:jc w:val="both"/>
-        <w:rPr>
-          <w:rFonts w:ascii="Arial" w:hAnsi="Arial" w:cs="Arial"/>
-          <w:i/>
-          <w:sz w:val="24"/>
-          <w:szCs w:val="24"/>
-        </w:rPr>
-      </w:pPr>
-      <w:r>
-        <w:rPr>
-          <w:rFonts w:ascii="Arial" w:hAnsi="Arial" w:cs="Arial"/>
-          <w:i/>
-          <w:sz w:val="24"/>
-          <w:szCs w:val="24"/>
-        </w:rPr>
-        <w:t>[RF0</w:t>
-      </w:r>
-      <w:r>
-        <w:rPr>
-          <w:rFonts w:ascii="Arial" w:hAnsi="Arial" w:cs="Arial"/>
-          <w:i/>
-          <w:sz w:val="24"/>
-          <w:szCs w:val="24"/>
-        </w:rPr>
-        <w:t>14</w:t>
-      </w:r>
-      <w:proofErr w:type="gramStart"/>
-      <w:r>
-        <w:rPr>
-          <w:rFonts w:ascii="Arial" w:hAnsi="Arial" w:cs="Arial"/>
-          <w:i/>
-          <w:sz w:val="24"/>
-          <w:szCs w:val="24"/>
-        </w:rPr>
-        <w:t xml:space="preserve">] </w:t>
-      </w:r>
-      <w:r>
-        <w:rPr>
-          <w:rFonts w:ascii="Arial" w:hAnsi="Arial" w:cs="Arial"/>
-          <w:i/>
-          <w:sz w:val="24"/>
-          <w:szCs w:val="24"/>
-        </w:rPr>
-        <w:t>Criar</w:t>
-      </w:r>
-      <w:proofErr w:type="gramEnd"/>
-      <w:r>
-        <w:rPr>
-          <w:rFonts w:ascii="Arial" w:hAnsi="Arial" w:cs="Arial"/>
-          <w:i/>
-          <w:sz w:val="24"/>
-          <w:szCs w:val="24"/>
-        </w:rPr>
-        <w:t xml:space="preserve"> sistema de avaliação dos projetos</w:t>
+        <w:t>Criar sistema de avaliação dos projetos</w:t>
       </w:r>
     </w:p>
     <w:p>
@@ -2432,7 +2326,6 @@
         </w:rPr>
         <w:t>15</w:t>
       </w:r>
-      <w:proofErr w:type="gramStart"/>
       <w:r>
         <w:rPr>
           <w:rFonts w:ascii="Arial" w:hAnsi="Arial" w:cs="Arial"/>
@@ -2449,17 +2342,7 @@
           <w:sz w:val="24"/>
           <w:szCs w:val="24"/>
         </w:rPr>
-        <w:t>Criar</w:t>
-      </w:r>
-      <w:proofErr w:type="gramEnd"/>
-      <w:r>
-        <w:rPr>
-          <w:rFonts w:ascii="Arial" w:hAnsi="Arial" w:cs="Arial"/>
-          <w:i/>
-          <w:sz w:val="24"/>
-          <w:szCs w:val="24"/>
-        </w:rPr>
-        <w:t xml:space="preserve"> sistema de </w:t>
+        <w:t xml:space="preserve">Criar sistema de </w:t>
       </w:r>
       <w:r>
         <w:rPr>
@@ -3558,7 +3441,7 @@
 </file>
 
 <file path=word/numbering.xml><?xml version="1.0" encoding="utf-8"?>
-<w:numbering xmlns:wpc="http://schemas.microsoft.com/office/word/2010/wordprocessingCanvas" xmlns:cx="http://schemas.microsoft.com/office/drawing/2014/chartex" xmlns:cx1="http://schemas.microsoft.com/office/drawing/2015/9/8/chartex" xmlns:cx2="http://schemas.microsoft.com/office/drawing/2015/10/21/chartex" xmlns:cx3="http://schemas.microsoft.com/office/drawing/2016/5/9/chartex" xmlns:cx4="http://schemas.microsoft.com/office/drawing/2016/5/10/chartex" xmlns:cx5="http://schemas.microsoft.com/office/drawing/2016/5/11/chartex" xmlns:cx6="http://schemas.microsoft.com/office/drawing/2016/5/12/chartex" xmlns:cx7="http://schemas.microsoft.com/office/drawing/2016/5/13/chartex" xmlns:cx8="http://schemas.microsoft.com/office/drawing/2016/5/14/chartex" xmlns:mc="http://schemas.openxmlformats.org/markup-compatibility/2006" xmlns:aink="http://schemas.microsoft.com/office/drawing/2016/ink" xmlns:am3d="http://schemas.microsoft.com/office/drawing/2017/model3d" xmlns:o="urn:schemas-microsoft-com:office:office" xmlns:r="http://schemas.openxmlformats.org/officeDocument/2006/relationships" xmlns:m="http://schemas.openxmlformats.org/officeDocument/2006/math" xmlns:v="urn:schemas-microsoft-com:vml" xmlns:wp14="http://schemas.microsoft.com/office/word/2010/wordprocessingDrawing" xmlns:wp="http://schemas.openxmlformats.org/drawingml/2006/wordprocessingDrawing" xmlns:w10="urn:schemas-microsoft-com:office:word" xmlns:w="http://schemas.openxmlformats.org/wordprocessingml/2006/main" xmlns:w14="http://schemas.microsoft.com/office/word/2010/wordml" xmlns:w15="http://schemas.microsoft.com/office/word/2012/wordml" xmlns:w16cex="http://schemas.microsoft.com/office/word/2018/wordml/cex" xmlns:w16cid="http://schemas.microsoft.com/office/word/2016/wordml/cid" xmlns:w16="http://schemas.microsoft.com/office/word/2018/wordml" xmlns:w16sdtdh="http://schemas.microsoft.com/office/word/2020/wordml/sdtdatahash" xmlns:w16se="http://schemas.microsoft.com/office/word/2015/wordml/symex" xmlns:wpg="http://schemas.microsoft.com/office/word/2010/wordprocessingGroup" xmlns:wpi="http://schemas.microsoft.com/office/word/2010/wordprocessingInk" xmlns:wne="http://schemas.microsoft.com/office/word/2006/wordml" xmlns:wps="http://schemas.microsoft.com/office/word/2010/wordprocessingShape" mc:Ignorable="w14 w15 w16se w16cid w16 w16cex w16sdtdh wp14">
+<w:numbering xmlns:wpc="http://schemas.microsoft.com/office/word/2010/wordprocessingCanvas" xmlns:cx="http://schemas.microsoft.com/office/drawing/2014/chartex" xmlns:cx1="http://schemas.microsoft.com/office/drawing/2015/9/8/chartex" xmlns:cx2="http://schemas.microsoft.com/office/drawing/2015/10/21/chartex" xmlns:cx3="http://schemas.microsoft.com/office/drawing/2016/5/9/chartex" xmlns:cx4="http://schemas.microsoft.com/office/drawing/2016/5/10/chartex" xmlns:cx5="http://schemas.microsoft.com/office/drawing/2016/5/11/chartex" xmlns:cx6="http://schemas.microsoft.com/office/drawing/2016/5/12/chartex" xmlns:cx7="http://schemas.microsoft.com/office/drawing/2016/5/13/chartex" xmlns:cx8="http://schemas.microsoft.com/office/drawing/2016/5/14/chartex" xmlns:mc="http://schemas.openxmlformats.org/markup-compatibility/2006" xmlns:aink="http://schemas.microsoft.com/office/drawing/2016/ink" xmlns:am3d="http://schemas.microsoft.com/office/drawing/2017/model3d" xmlns:o="urn:schemas-microsoft-com:office:office" xmlns:oel="http://schemas.microsoft.com/office/2019/extlst" xmlns:r="http://schemas.openxmlformats.org/officeDocument/2006/relationships" xmlns:m="http://schemas.openxmlformats.org/officeDocument/2006/math" xmlns:v="urn:schemas-microsoft-com:vml" xmlns:wp14="http://schemas.microsoft.com/office/word/2010/wordprocessingDrawing" xmlns:wp="http://schemas.openxmlformats.org/drawingml/2006/wordprocessingDrawing" xmlns:w10="urn:schemas-microsoft-com:office:word" xmlns:w="http://schemas.openxmlformats.org/wordprocessingml/2006/main" xmlns:w14="http://schemas.microsoft.com/office/word/2010/wordml" xmlns:w15="http://schemas.microsoft.com/office/word/2012/wordml" xmlns:w16cex="http://schemas.microsoft.com/office/word/2018/wordml/cex" xmlns:w16cid="http://schemas.microsoft.com/office/word/2016/wordml/cid" xmlns:w16="http://schemas.microsoft.com/office/word/2018/wordml" xmlns:w16sdtdh="http://schemas.microsoft.com/office/word/2020/wordml/sdtdatahash" xmlns:w16se="http://schemas.microsoft.com/office/word/2015/wordml/symex" xmlns:wpg="http://schemas.microsoft.com/office/word/2010/wordprocessingGroup" xmlns:wpi="http://schemas.microsoft.com/office/word/2010/wordprocessingInk" xmlns:wne="http://schemas.microsoft.com/office/word/2006/wordml" xmlns:wps="http://schemas.microsoft.com/office/word/2010/wordprocessingShape" mc:Ignorable="w14 w15 w16se w16cid w16 w16cex w16sdtdh wp14">
   <w:abstractNum w:abstractNumId="0" w15:restartNumberingAfterBreak="0">
     <w:nsid w:val="46D3571C"/>
     <w:multiLevelType w:val="hybridMultilevel"/>
